--- a/experiment.docx
+++ b/experiment.docx
@@ -26,7 +26,31 @@
           <w:b/>
           <w:bCs/>
         </w:rPr>
-        <w:t xml:space="preserve"> 5 methods.</w:t>
+        <w:t xml:space="preserve"> </w:t>
+      </w:r>
+      <w:r>
+        <w:rPr>
+          <w:b/>
+          <w:bCs/>
+          <w:highlight w:val="green"/>
+        </w:rPr>
+        <w:t>5 methods.</w:t>
+      </w:r>
+      <w:r>
+        <w:rPr>
+          <w:b/>
+          <w:bCs/>
+          <w:highlight w:val="green"/>
+        </w:rPr>
+        <w:t xml:space="preserve"> </w:t>
+      </w:r>
+      <w:r>
+        <w:rPr>
+          <w:b/>
+          <w:bCs/>
+          <w:highlight w:val="green"/>
+        </w:rPr>
+        <w:t>Include our method</w:t>
       </w:r>
     </w:p>
     <w:p>
@@ -38,11 +62,14 @@
       </w:r>
       <w:r>
         <w:rPr>
-          <w:highlight w:val="yellow"/>
-        </w:rPr>
-        <w:t>2</w:t>
-      </w:r>
-      <w:r>
+          <w:highlight w:val="green"/>
+        </w:rPr>
+        <w:t>3</w:t>
+      </w:r>
+      <w:r>
+        <w:rPr>
+          <w:highlight w:val="green"/>
+        </w:rPr>
         <w:t>.</w:t>
       </w:r>
     </w:p>
@@ -58,7 +85,19 @@
         <w:t>MIXL, MIXT</w:t>
       </w:r>
       <w:r>
-        <w:t xml:space="preserve">, MIXBI </w:t>
+        <w:t>, MIXBI</w:t>
+      </w:r>
+      <w:r>
+        <w:t xml:space="preserve">, </w:t>
+      </w:r>
+      <w:r>
+        <w:rPr>
+          <w:highlight w:val="green"/>
+        </w:rPr>
+        <w:t>TLE, CTLERob</w:t>
+      </w:r>
+      <w:r>
+        <w:t xml:space="preserve"> </w:t>
       </w:r>
       <w:r>
         <w:rPr>
@@ -68,6 +107,9 @@
       </w:r>
       <w:r>
         <w:t>.</w:t>
+      </w:r>
+      <w:r>
+        <w:t xml:space="preserve">, </w:t>
       </w:r>
     </w:p>
     <w:p>
@@ -79,7 +121,16 @@
         </w:numPr>
       </w:pPr>
       <w:r>
-        <w:t xml:space="preserve">Wei Pan, PRclust R package. Paper </w:t>
+        <w:t xml:space="preserve">Wei Pan, </w:t>
+      </w:r>
+      <w:r>
+        <w:rPr>
+          <w:highlight w:val="green"/>
+        </w:rPr>
+        <w:t>PRclust</w:t>
+      </w:r>
+      <w:r>
+        <w:t xml:space="preserve"> R package. Paper </w:t>
       </w:r>
       <w:hyperlink r:id="rId5" w:history="1">
         <w:r>
@@ -179,7 +230,13 @@
         </w:numPr>
       </w:pPr>
       <w:r>
-        <w:t>ClustGeo (hierarchical clustering with spatial constraint) R package, github link</w:t>
+        <w:rPr>
+          <w:highlight w:val="green"/>
+        </w:rPr>
+        <w:t>ClustGeo</w:t>
+      </w:r>
+      <w:r>
+        <w:t xml:space="preserve"> (hierarchical clustering with spatial constraint) R package, github link</w:t>
       </w:r>
       <w:r>
         <w:t xml:space="preserve">: </w:t>
@@ -216,7 +273,13 @@
         </w:numPr>
       </w:pPr>
       <w:r>
-        <w:t>Spatialcluster (regionalization with dynamically constrained agglomerative clustering and partition)</w:t>
+        <w:rPr>
+          <w:highlight w:val="red"/>
+        </w:rPr>
+        <w:t>Spatialcluste</w:t>
+      </w:r>
+      <w:r>
+        <w:t>r (regionalization with dynamically constrained agglomerative clustering and partition)</w:t>
       </w:r>
       <w:r>
         <w:t xml:space="preserve"> github + paper: </w:t>
@@ -242,7 +305,19 @@
         </w:numPr>
       </w:pPr>
       <w:r>
-        <w:t xml:space="preserve">Spdep (spatial dependence: weighting scheme, statistics) </w:t>
+        <w:rPr>
+          <w:color w:val="FF0000"/>
+        </w:rPr>
+        <w:t xml:space="preserve">Bug: </w:t>
+      </w:r>
+      <w:r>
+        <w:rPr>
+          <w:color w:val="FF0000"/>
+        </w:rPr>
+        <w:t xml:space="preserve">Spdep </w:t>
+      </w:r>
+      <w:r>
+        <w:t xml:space="preserve">(spatial dependence: weighting scheme, statistics) </w:t>
       </w:r>
       <w:r>
         <w:t xml:space="preserve">r package: </w:t>
@@ -278,12 +353,12 @@
       </w:r>
       <w:r>
         <w:rPr>
-          <w:highlight w:val="yellow"/>
-        </w:rPr>
-        <w:t>1</w:t>
-      </w:r>
-      <w:r>
-        <w:t xml:space="preserve">. </w:t>
+          <w:highlight w:val="red"/>
+        </w:rPr>
+        <w:t>1.</w:t>
+      </w:r>
+      <w:r>
+        <w:t xml:space="preserve"> </w:t>
       </w:r>
     </w:p>
     <w:p>
@@ -381,6 +456,22 @@
         <w:t>R package mrf2d</w:t>
       </w:r>
     </w:p>
+    <w:p>
+      <w:pPr>
+        <w:pStyle w:val="ListParagraph"/>
+        <w:numPr>
+          <w:ilvl w:val="0"/>
+          <w:numId w:val="5"/>
+        </w:numPr>
+      </w:pPr>
+      <w:r>
+        <w:t>https://github.com/AliMorty/Markov-Random-Field-</w:t>
+      </w:r>
+      <w:r>
+        <w:t>Project</w:t>
+      </w:r>
+    </w:p>
+    <w:p/>
     <w:p/>
     <w:p>
       <w:pPr>
@@ -434,6 +525,19 @@
         </w:rPr>
         <w:t>Mixture regression.</w:t>
       </w:r>
+      <w:r>
+        <w:rPr>
+          <w:u w:val="single"/>
+        </w:rPr>
+        <w:t xml:space="preserve"> </w:t>
+      </w:r>
+      <w:r>
+        <w:rPr>
+          <w:highlight w:val="green"/>
+          <w:u w:val="single"/>
+        </w:rPr>
+        <w:t>5</w:t>
+      </w:r>
     </w:p>
     <w:p>
       <w:pPr>
@@ -448,7 +552,16 @@
         <w:pStyle w:val="ListParagraph"/>
       </w:pPr>
       <w:r>
-        <w:t>N: 100, 500, 1000</w:t>
+        <w:t xml:space="preserve">N: 100, </w:t>
+      </w:r>
+      <w:r>
+        <w:t>200</w:t>
+      </w:r>
+      <w:r>
+        <w:t xml:space="preserve">, </w:t>
+      </w:r>
+      <w:r>
+        <w:t>400</w:t>
       </w:r>
     </w:p>
     <w:p>
@@ -458,13 +571,72 @@
       <w:r>
         <w:t xml:space="preserve">Noise level: sigma </w:t>
       </w:r>
-    </w:p>
-    <w:p>
-      <w:pPr>
-        <w:pStyle w:val="ListParagraph"/>
-      </w:pPr>
-      <w:r>
-        <w:t>Balance: 50/50, 40/60, 30/70</w:t>
+      <w:r>
+        <w:t>(</w:t>
+      </w:r>
+      <w:r>
+        <w:rPr>
+          <w:color w:val="FF0000"/>
+        </w:rPr>
+        <w:t>0.</w:t>
+      </w:r>
+      <w:r>
+        <w:rPr>
+          <w:color w:val="FF0000"/>
+        </w:rPr>
+        <w:t>05</w:t>
+      </w:r>
+      <w:r>
+        <w:rPr>
+          <w:color w:val="FF0000"/>
+        </w:rPr>
+        <w:t>, 0.</w:t>
+      </w:r>
+      <w:r>
+        <w:rPr>
+          <w:color w:val="FF0000"/>
+        </w:rPr>
+        <w:t>1</w:t>
+      </w:r>
+      <w:r>
+        <w:rPr>
+          <w:color w:val="FF0000"/>
+        </w:rPr>
+        <w:t>, 0.</w:t>
+      </w:r>
+      <w:r>
+        <w:rPr>
+          <w:color w:val="FF0000"/>
+        </w:rPr>
+        <w:t>2</w:t>
+      </w:r>
+      <w:r>
+        <w:t>)</w:t>
+      </w:r>
+    </w:p>
+    <w:p>
+      <w:pPr>
+        <w:pStyle w:val="ListParagraph"/>
+      </w:pPr>
+      <w:r>
+        <w:t xml:space="preserve">Balance: </w:t>
+      </w:r>
+      <w:r>
+        <w:t xml:space="preserve">40(5),40(5),20; </w:t>
+      </w:r>
+      <w:r>
+        <w:tab/>
+      </w:r>
+      <w:r>
+        <w:tab/>
+        <w:t>30(5),50(5),20;</w:t>
+      </w:r>
+      <w:r>
+        <w:tab/>
+      </w:r>
+      <w:r>
+        <w:tab/>
+        <w:t>20(5),60(5),20</w:t>
       </w:r>
     </w:p>
     <w:p>
@@ -486,102 +658,155 @@
         <w:t xml:space="preserve">: </w:t>
       </w:r>
       <w:r>
+        <w:t>3</w:t>
+      </w:r>
+      <w:r>
+        <w:t xml:space="preserve"> groups</w:t>
+      </w:r>
+      <w:r>
+        <w:t>: (1.5,1.0) ; (1.5,0.1) ; (1.5, -1.2)</w:t>
+      </w:r>
+    </w:p>
+    <w:p>
+      <w:pPr>
+        <w:pStyle w:val="ListParagraph"/>
+      </w:pPr>
+    </w:p>
+    <w:p>
+      <w:pPr>
+        <w:pStyle w:val="ListParagraph"/>
+      </w:pPr>
+    </w:p>
+    <w:p>
+      <w:pPr>
+        <w:pStyle w:val="ListParagraph"/>
+        <w:rPr>
+          <w:u w:val="single"/>
+        </w:rPr>
+      </w:pPr>
+      <w:r>
+        <w:rPr>
+          <w:u w:val="single"/>
+        </w:rPr>
+        <w:t>Outliers for robustness.</w:t>
+      </w:r>
+      <w:r>
+        <w:rPr>
+          <w:u w:val="single"/>
+        </w:rPr>
+        <w:t xml:space="preserve"> </w:t>
+      </w:r>
+      <w:r>
+        <w:rPr>
+          <w:highlight w:val="green"/>
+          <w:u w:val="single"/>
+        </w:rPr>
         <w:t>2</w:t>
       </w:r>
-      <w:r>
-        <w:t xml:space="preserve"> groups</w:t>
-      </w:r>
-    </w:p>
-    <w:p>
-      <w:pPr>
-        <w:pStyle w:val="ListParagraph"/>
-      </w:pPr>
-    </w:p>
-    <w:p>
-      <w:pPr>
-        <w:pStyle w:val="ListParagraph"/>
-      </w:pPr>
-    </w:p>
-    <w:p>
-      <w:pPr>
-        <w:pStyle w:val="ListParagraph"/>
+    </w:p>
+    <w:p>
+      <w:pPr>
+        <w:pStyle w:val="ListParagraph"/>
+      </w:pPr>
+      <w:r>
+        <w:t xml:space="preserve">Regression </w:t>
+      </w:r>
+      <w:r>
+        <w:t xml:space="preserve">Outlier: </w:t>
+      </w:r>
+      <w:r>
+        <w:t xml:space="preserve">10%, </w:t>
+      </w:r>
+      <w:r>
+        <w:t>20</w:t>
+      </w:r>
+      <w:r>
+        <w:t>%</w:t>
+      </w:r>
+      <w:r>
+        <w:t>. 40(5),40(5),20 ; 45(5),45(5),10.</w:t>
+      </w:r>
+    </w:p>
+    <w:p>
+      <w:pPr>
+        <w:pStyle w:val="ListParagraph"/>
+      </w:pPr>
+      <w:r>
+        <w:t xml:space="preserve">Spatial outlier: </w:t>
+      </w:r>
+      <w:r>
+        <w:t>10</w:t>
+      </w:r>
+      <w:r>
+        <w:t>%</w:t>
+      </w:r>
+      <w:r>
+        <w:t xml:space="preserve">, </w:t>
+      </w:r>
+      <w:r>
+        <w:t>2</w:t>
+      </w:r>
+      <w:r>
+        <w:t>0</w:t>
+      </w:r>
+      <w:r>
+        <w:t>%</w:t>
+      </w:r>
+      <w:r>
+        <w:t xml:space="preserve">. 40(5),40(5),20;  40(10),40(10),20.  </w:t>
+      </w:r>
+    </w:p>
+    <w:p>
+      <w:pPr>
+        <w:pStyle w:val="ListParagraph"/>
+      </w:pPr>
+    </w:p>
+    <w:p>
+      <w:pPr>
+        <w:pStyle w:val="ListParagraph"/>
+      </w:pPr>
+    </w:p>
+    <w:p>
+      <w:pPr>
+        <w:pStyle w:val="ListParagraph"/>
+      </w:pPr>
+    </w:p>
+    <w:p>
+      <w:pPr>
+        <w:pStyle w:val="ListParagraph"/>
+      </w:pPr>
+    </w:p>
+    <w:p>
+      <w:pPr>
+        <w:pStyle w:val="ListParagraph"/>
+      </w:pPr>
+      <w:r>
         <w:rPr>
           <w:u w:val="single"/>
         </w:rPr>
-      </w:pPr>
+        <w:t xml:space="preserve">Spatial </w:t>
+      </w:r>
       <w:r>
         <w:rPr>
           <w:u w:val="single"/>
         </w:rPr>
-        <w:t>Outliers for robustness.</w:t>
-      </w:r>
-    </w:p>
-    <w:p>
-      <w:pPr>
-        <w:pStyle w:val="ListParagraph"/>
-      </w:pPr>
-      <w:r>
-        <w:t xml:space="preserve">Regression </w:t>
-      </w:r>
-      <w:r>
-        <w:t xml:space="preserve">Outlier: </w:t>
-      </w:r>
-      <w:r>
-        <w:t xml:space="preserve">10%, </w:t>
-      </w:r>
-      <w:r>
-        <w:t>20</w:t>
-      </w:r>
-      <w:r>
-        <w:t>%</w:t>
-      </w:r>
-    </w:p>
-    <w:p>
-      <w:pPr>
-        <w:pStyle w:val="ListParagraph"/>
-      </w:pPr>
-      <w:r>
-        <w:t>Spatial outlier: 5</w:t>
-      </w:r>
-      <w:r>
-        <w:t>%</w:t>
-      </w:r>
-      <w:r>
-        <w:t xml:space="preserve">, </w:t>
-      </w:r>
-      <w:r>
-        <w:t>1</w:t>
-      </w:r>
-      <w:r>
-        <w:t>0</w:t>
-      </w:r>
-      <w:r>
-        <w:t>%</w:t>
-      </w:r>
-    </w:p>
-    <w:p>
-      <w:pPr>
-        <w:pStyle w:val="ListParagraph"/>
-      </w:pPr>
-    </w:p>
-    <w:p>
-      <w:pPr>
-        <w:pStyle w:val="ListParagraph"/>
-      </w:pPr>
-    </w:p>
-    <w:p>
-      <w:pPr>
-        <w:pStyle w:val="ListParagraph"/>
-      </w:pPr>
+        <w:t>pattern</w:t>
+      </w:r>
       <w:r>
         <w:rPr>
           <w:u w:val="single"/>
         </w:rPr>
-        <w:t>Spatial shape:</w:t>
+        <w:t>:</w:t>
       </w:r>
       <w:r>
         <w:t xml:space="preserve"> </w:t>
       </w:r>
+      <w:r>
+        <w:rPr>
+          <w:highlight w:val="green"/>
+        </w:rPr>
+        <w:t>3</w:t>
+      </w:r>
     </w:p>
     <w:p>
       <w:pPr>
@@ -596,6 +821,71 @@
       <w:r>
         <w:t>irregular.</w:t>
       </w:r>
+      <w:r>
+        <w:t xml:space="preserve">  </w:t>
+      </w:r>
+    </w:p>
+    <w:p>
+      <w:pPr>
+        <w:pStyle w:val="ListParagraph"/>
+        <w:ind w:firstLine="720"/>
+      </w:pPr>
+      <w:r>
+        <w:t>Multivariate normal distribution, multivariate uniform distribution.</w:t>
+      </w:r>
+    </w:p>
+    <w:p>
+      <w:pPr>
+        <w:pStyle w:val="ListParagraph"/>
+      </w:pPr>
+      <w:r>
+        <w:t>Spatial center location</w:t>
+      </w:r>
+      <w:r>
+        <w:t>:</w:t>
+      </w:r>
+      <w:r>
+        <w:t xml:space="preserve"> </w:t>
+      </w:r>
+      <w:r>
+        <w:t>2</w:t>
+      </w:r>
+      <w:r>
+        <w:t xml:space="preserve"> group</w:t>
+      </w:r>
+      <w:r>
+        <w:t xml:space="preserve">. </w:t>
+      </w:r>
+      <w:r>
+        <w:t xml:space="preserve"> Center, (1,1) &amp; (-1,-1) ; (0.5,0) &amp; (-0.5,0)</w:t>
+      </w:r>
+    </w:p>
+    <w:p>
+      <w:pPr>
+        <w:pStyle w:val="ListParagraph"/>
+      </w:pPr>
+      <w:r>
+        <w:t xml:space="preserve">Density of points: </w:t>
+      </w:r>
+      <w:r>
+        <w:t>2</w:t>
+      </w:r>
+      <w:r>
+        <w:t xml:space="preserve"> group</w:t>
+      </w:r>
+      <w:r>
+        <w:t>. Different radius. R=0.1 or 0.5.</w:t>
+      </w:r>
+    </w:p>
+    <w:p>
+      <w:pPr>
+        <w:pStyle w:val="ListParagraph"/>
+      </w:pPr>
+    </w:p>
+    <w:p>
+      <w:pPr>
+        <w:pStyle w:val="ListParagraph"/>
+      </w:pPr>
     </w:p>
     <w:p>
       <w:pPr>
@@ -620,58 +910,37 @@
       <w:pPr>
         <w:pStyle w:val="ListParagraph"/>
       </w:pPr>
+      <w:r>
+        <w:t xml:space="preserve">Fig1: 10 group of experiment, each group contains two </w:t>
+      </w:r>
+      <w:r>
+        <w:t>subgraphs</w:t>
+      </w:r>
+      <w:r>
+        <w:t xml:space="preserve"> (reg line + spatial coord)</w:t>
+      </w:r>
+    </w:p>
+    <w:p>
+      <w:pPr>
+        <w:pStyle w:val="ListParagraph"/>
+      </w:pPr>
+      <w:r>
+        <w:t>Fig</w:t>
+      </w:r>
+      <w:r>
+        <w:t xml:space="preserve"> + table: result</w:t>
+      </w:r>
+    </w:p>
+    <w:p>
+      <w:pPr>
+        <w:pStyle w:val="ListParagraph"/>
+      </w:pPr>
     </w:p>
     <w:p>
       <w:pPr>
         <w:pStyle w:val="ListParagraph"/>
         <w:jc w:val="center"/>
       </w:pPr>
-      <w:r>
-        <w:rPr>
-          <w:noProof/>
-        </w:rPr>
-        <w:drawing>
-          <wp:inline distT="0" distB="0" distL="0" distR="0" wp14:anchorId="616CA3FD" wp14:editId="10E752B4">
-            <wp:extent cx="3265488" cy="4353983"/>
-            <wp:effectExtent l="8255" t="0" r="635" b="635"/>
-            <wp:docPr id="1" name="Picture 1" descr="Diagram&#10;&#10;Description automatically generated"/>
-            <wp:cNvGraphicFramePr>
-              <a:graphicFrameLocks xmlns:a="http://schemas.openxmlformats.org/drawingml/2006/main" noChangeAspect="1"/>
-            </wp:cNvGraphicFramePr>
-            <a:graphic xmlns:a="http://schemas.openxmlformats.org/drawingml/2006/main">
-              <a:graphicData uri="http://schemas.openxmlformats.org/drawingml/2006/picture">
-                <pic:pic xmlns:pic="http://schemas.openxmlformats.org/drawingml/2006/picture">
-                  <pic:nvPicPr>
-                    <pic:cNvPr id="1" name="Picture 1" descr="Diagram&#10;&#10;Description automatically generated"/>
-                    <pic:cNvPicPr/>
-                  </pic:nvPicPr>
-                  <pic:blipFill>
-                    <a:blip r:embed="rId13" cstate="print">
-                      <a:extLst>
-                        <a:ext uri="{28A0092B-C50C-407E-A947-70E740481C1C}">
-                          <a14:useLocalDpi xmlns:a14="http://schemas.microsoft.com/office/drawing/2010/main" val="0"/>
-                        </a:ext>
-                      </a:extLst>
-                    </a:blip>
-                    <a:stretch>
-                      <a:fillRect/>
-                    </a:stretch>
-                  </pic:blipFill>
-                  <pic:spPr>
-                    <a:xfrm rot="16200000">
-                      <a:off x="0" y="0"/>
-                      <a:ext cx="3265488" cy="4353983"/>
-                    </a:xfrm>
-                    <a:prstGeom prst="rect">
-                      <a:avLst/>
-                    </a:prstGeom>
-                  </pic:spPr>
-                </pic:pic>
-              </a:graphicData>
-            </a:graphic>
-          </wp:inline>
-        </w:drawing>
-      </w:r>
     </w:p>
     <w:p>
       <w:pPr>
@@ -734,6 +1003,11 @@
     <w:p>
       <w:pPr>
         <w:pStyle w:val="ListParagraph"/>
+      </w:pPr>
+    </w:p>
+    <w:p>
+      <w:pPr>
+        <w:pStyle w:val="ListParagraph"/>
         <w:rPr>
           <w:u w:val="single"/>
         </w:rPr>
@@ -744,6 +1018,12 @@
         </w:rPr>
         <w:t>Outlier detection</w:t>
       </w:r>
+      <w:r>
+        <w:rPr>
+          <w:u w:val="single"/>
+        </w:rPr>
+        <w:t xml:space="preserve"> (fig)</w:t>
+      </w:r>
     </w:p>
     <w:p>
       <w:pPr>
@@ -756,7 +1036,7 @@
         <w:t xml:space="preserve"> rate</w:t>
       </w:r>
       <w:r>
-        <w:t>.</w:t>
+        <w:t xml:space="preserve"> : A/30</w:t>
       </w:r>
     </w:p>
     <w:p>
@@ -776,6 +1056,12 @@
           <w:u w:val="single"/>
         </w:rPr>
         <w:t>Regression model parameters.</w:t>
+      </w:r>
+      <w:r>
+        <w:rPr>
+          <w:u w:val="single"/>
+        </w:rPr>
+        <w:t xml:space="preserve"> (table)</w:t>
       </w:r>
     </w:p>
     <w:p>
@@ -853,6 +1139,75 @@
       </w:r>
       <w:r>
         <w:t xml:space="preserve">. </w:t>
+      </w:r>
+    </w:p>
+    <w:p>
+      <w:pPr>
+        <w:pStyle w:val="ListParagraph"/>
+      </w:pPr>
+      <w:r>
+        <w:t xml:space="preserve">Beta=[1.5,1] </w:t>
+      </w:r>
+      <w:r>
+        <w:t xml:space="preserve"> </w:t>
+      </w:r>
+    </w:p>
+    <w:p>
+      <w:pPr>
+        <w:pStyle w:val="ListParagraph"/>
+      </w:pPr>
+      <w:r>
+        <w:t xml:space="preserve">Thus, </w:t>
+      </w:r>
+      <w:r>
+        <w:t>||Beta||_2 = sqrt(</w:t>
+      </w:r>
+      <w:r>
+        <w:t>(</w:t>
+      </w:r>
+      <w:r>
+        <w:t>1.5</w:t>
+      </w:r>
+      <w:r>
+        <w:t>-beta1)</w:t>
+      </w:r>
+      <w:r>
+        <w:t xml:space="preserve">^2 + </w:t>
+      </w:r>
+      <w:r>
+        <w:t>(</w:t>
+      </w:r>
+      <w:r>
+        <w:t>1</w:t>
+      </w:r>
+      <w:r>
+        <w:t>-beta2)</w:t>
+      </w:r>
+      <w:r>
+        <w:t>^2)</w:t>
+      </w:r>
+      <w:r>
+        <w:t>=</w:t>
+      </w:r>
+      <w:r>
+        <w:t xml:space="preserve">distance </w:t>
+      </w:r>
+      <w:r>
+        <w:t>score</w:t>
+      </w:r>
+    </w:p>
+    <w:p>
+      <w:pPr>
+        <w:pStyle w:val="ListParagraph"/>
+      </w:pPr>
+      <w:r>
+        <w:t>Beta1 = 1.4, beta2 = 0.9</w:t>
+      </w:r>
+      <w:r>
+        <w:t>, beta1 &gt; beta2</w:t>
+      </w:r>
+      <w:r>
+        <w:t>.</w:t>
       </w:r>
     </w:p>
     <w:p>
